--- a/9-project/02. 분석 및 설계/02.02 유즈케이스 분석 및 분석 객체 모델 작성/1. (양식) 유즈케이스 명세서.docx
+++ b/9-project/02. 분석 및 설계/02.02 유즈케이스 분석 및 분석 객체 모델 작성/1. (양식) 유즈케이스 명세서.docx
@@ -101,49 +101,13 @@
         <w:rPr>
           <w:rFonts w:hint="eastAsia"/>
         </w:rPr>
-        <w:t xml:space="preserve">주로 테이블과 </w:t>
-      </w:r>
-      <w:proofErr w:type="spellStart"/>
-      <w:r>
-        <w:rPr>
-          <w:rFonts w:hint="eastAsia"/>
-        </w:rPr>
-        <w:t>맵핑된</w:t>
-      </w:r>
-      <w:proofErr w:type="spellEnd"/>
-      <w:r>
-        <w:rPr>
-          <w:rFonts w:hint="eastAsia"/>
-        </w:rPr>
-        <w:t xml:space="preserve"> </w:t>
-      </w:r>
-      <w:proofErr w:type="spellStart"/>
-      <w:r>
-        <w:rPr>
-          <w:rFonts w:hint="eastAsia"/>
-        </w:rPr>
-        <w:t>엔티티</w:t>
-      </w:r>
-      <w:proofErr w:type="spellEnd"/>
-      <w:r>
-        <w:rPr>
-          <w:rFonts w:hint="eastAsia"/>
-        </w:rPr>
-        <w:t>/</w:t>
-      </w:r>
-      <w:proofErr w:type="spellStart"/>
-      <w:r>
-        <w:rPr>
-          <w:rFonts w:hint="eastAsia"/>
-        </w:rPr>
-        <w:t>리포지터리</w:t>
-      </w:r>
-      <w:proofErr w:type="spellEnd"/>
-      <w:r>
-        <w:rPr>
-          <w:rFonts w:hint="eastAsia"/>
-        </w:rPr>
-        <w:t xml:space="preserve"> 객체</w:t>
+        <w:t xml:space="preserve">주로 테이블과 맵핑된 </w:t>
+      </w:r>
+      <w:r>
+        <w:rPr>
+          <w:rFonts w:hint="eastAsia"/>
+        </w:rPr>
+        <w:t>엔티티/리포지터리 객체</w:t>
       </w:r>
     </w:p>
     <w:p>
@@ -396,7 +360,6 @@
                 <w:color w:val="FFFFFF" w:themeColor="background1"/>
               </w:rPr>
             </w:pPr>
-            <w:proofErr w:type="spellStart"/>
             <w:r>
               <w:rPr>
                 <w:rFonts w:hint="eastAsia"/>
@@ -406,7 +369,6 @@
               </w:rPr>
               <w:t>액터</w:t>
             </w:r>
-            <w:proofErr w:type="spellEnd"/>
           </w:p>
         </w:tc>
         <w:tc>
@@ -476,7 +438,6 @@
                 <w:color w:val="FFFFFF" w:themeColor="background1"/>
               </w:rPr>
             </w:pPr>
-            <w:proofErr w:type="spellStart"/>
             <w:r>
               <w:rPr>
                 <w:rFonts w:hint="eastAsia"/>
@@ -486,7 +447,6 @@
               </w:rPr>
               <w:t>예상결과</w:t>
             </w:r>
-            <w:proofErr w:type="spellEnd"/>
           </w:p>
         </w:tc>
       </w:tr>
@@ -592,7 +552,6 @@
               </w:rPr>
               <w:t>(</w:t>
             </w:r>
-            <w:proofErr w:type="spellStart"/>
             <w:r>
               <w:rPr>
                 <w:rFonts w:hint="eastAsia"/>
@@ -611,7 +570,6 @@
               </w:rPr>
               <w:t>의목록</w:t>
             </w:r>
-            <w:proofErr w:type="spellEnd"/>
             <w:r>
               <w:rPr>
                 <w:rFonts w:hint="eastAsia"/>
@@ -749,6 +707,51 @@
               <w:rPr>
                 <w:rFonts w:hint="eastAsia"/>
               </w:rPr>
+              <w:t xml:space="preserve"> </w:t>
+            </w:r>
+            <w:r>
+              <w:rPr>
+                <w:b/>
+                <w:bCs/>
+                <w:color w:val="00B050"/>
+              </w:rPr>
+              <w:t>(</w:t>
+            </w:r>
+            <w:r>
+              <w:rPr>
+                <w:rFonts w:hint="eastAsia"/>
+                <w:b/>
+                <w:bCs/>
+                <w:color w:val="00B050"/>
+              </w:rPr>
+              <w:t>리스트</w:t>
+            </w:r>
+            <w:r>
+              <w:rPr>
+                <w:rFonts w:hint="eastAsia"/>
+                <w:b/>
+                <w:bCs/>
+                <w:color w:val="00B050"/>
+              </w:rPr>
+              <w:t>)</w:t>
+            </w:r>
+            <w:r>
+              <w:rPr>
+                <w:rFonts w:hint="eastAsia"/>
+                <w:bCs/>
+              </w:rPr>
+              <w:t>로</w:t>
+            </w:r>
+            <w:r>
+              <w:rPr>
+                <w:rFonts w:hint="eastAsia"/>
+              </w:rPr>
+              <w:t xml:space="preserve"> </w:t>
+            </w:r>
+            <w:r>
+              <w:rPr>
+                <w:rFonts w:hint="eastAsia"/>
+              </w:rPr>
               <w:t xml:space="preserve"> 출력</w:t>
             </w:r>
           </w:p>
@@ -878,7 +881,15 @@
               <w:rPr>
                 <w:rFonts w:hint="eastAsia"/>
               </w:rPr>
-              <w:t>의 상세정보를 출력</w:t>
+              <w:t>의 상세정</w:t>
+            </w:r>
+            <w:bookmarkStart w:id="0" w:name="_GoBack"/>
+            <w:bookmarkEnd w:id="0"/>
+            <w:r>
+              <w:rPr>
+                <w:rFonts w:hint="eastAsia"/>
+              </w:rPr>
+              <w:t>보를 출력</w:t>
             </w:r>
           </w:p>
           <w:p>
@@ -1010,21 +1021,7 @@
               <w:rPr>
                 <w:rFonts w:hint="eastAsia"/>
               </w:rPr>
-              <w:t xml:space="preserve">의 </w:t>
-            </w:r>
-            <w:proofErr w:type="spellStart"/>
-            <w:r>
-              <w:rPr>
-                <w:rFonts w:hint="eastAsia"/>
-              </w:rPr>
-              <w:t>수강목록에</w:t>
-            </w:r>
-            <w:proofErr w:type="spellEnd"/>
-            <w:r>
-              <w:rPr>
-                <w:rFonts w:hint="eastAsia"/>
-              </w:rPr>
-              <w:t xml:space="preserve"> 신청한</w:t>
+              <w:t>의 수강목록에 신청한</w:t>
             </w:r>
             <w:r>
               <w:rPr>
@@ -1081,21 +1078,7 @@
               <w:rPr>
                 <w:rFonts w:hint="eastAsia"/>
               </w:rPr>
-              <w:t xml:space="preserve">이 </w:t>
-            </w:r>
-            <w:proofErr w:type="spellStart"/>
-            <w:r>
-              <w:rPr>
-                <w:rFonts w:hint="eastAsia"/>
-              </w:rPr>
-              <w:t>수강가능한</w:t>
-            </w:r>
-            <w:proofErr w:type="spellEnd"/>
-            <w:r>
-              <w:rPr>
-                <w:rFonts w:hint="eastAsia"/>
-              </w:rPr>
-              <w:t xml:space="preserve"> 과목이어여</w:t>
+              <w:t>이 수강가능한 과목이어여</w:t>
             </w:r>
             <w:r>
               <w:rPr>
@@ -1127,21 +1110,7 @@
               <w:rPr>
                 <w:rFonts w:hint="eastAsia"/>
               </w:rPr>
-              <w:t xml:space="preserve">의 </w:t>
-            </w:r>
-            <w:proofErr w:type="spellStart"/>
-            <w:r>
-              <w:rPr>
-                <w:rFonts w:hint="eastAsia"/>
-              </w:rPr>
-              <w:t>수강목록에</w:t>
-            </w:r>
-            <w:proofErr w:type="spellEnd"/>
-            <w:r>
-              <w:rPr>
-                <w:rFonts w:hint="eastAsia"/>
-              </w:rPr>
-              <w:t xml:space="preserve"> 신청한 </w:t>
+              <w:t xml:space="preserve">의 수강목록에 신청한 </w:t>
             </w:r>
             <w:r>
               <w:rPr>
@@ -1318,10 +1287,7 @@
         <w:ind w:leftChars="0" w:left="760"/>
       </w:pPr>
     </w:p>
-    <w:p>
-      <w:bookmarkStart w:id="0" w:name="_GoBack"/>
-      <w:bookmarkEnd w:id="0"/>
-    </w:p>
+    <w:p/>
     <w:p/>
     <w:p>
       <w:pPr>
@@ -1336,6 +1302,56 @@
     </w:sectPr>
   </w:body>
 </w:document>
+</file>
+
+<file path=word/endnotes.xml><?xml version="1.0" encoding="utf-8"?>
+<w:endnotes xmlns:wpc="http://schemas.microsoft.com/office/word/2010/wordprocessingCanvas" xmlns:cx="http://schemas.microsoft.com/office/drawing/2014/chartex" xmlns:mc="http://schemas.openxmlformats.org/markup-compatibility/2006" xmlns:o="urn:schemas-microsoft-com:office:office" xmlns:r="http://schemas.openxmlformats.org/officeDocument/2006/relationships" xmlns:m="http://schemas.openxmlformats.org/officeDocument/2006/math" xmlns:v="urn:schemas-microsoft-com:vml" xmlns:wp14="http://schemas.microsoft.com/office/word/2010/wordprocessingDrawing" xmlns:wp="http://schemas.openxmlformats.org/drawingml/2006/wordprocessingDrawing" xmlns:w10="urn:schemas-microsoft-com:office:word" xmlns:w="http://schemas.openxmlformats.org/wordprocessingml/2006/main" xmlns:w14="http://schemas.microsoft.com/office/word/2010/wordml" xmlns:w15="http://schemas.microsoft.com/office/word/2012/wordml" xmlns:w16se="http://schemas.microsoft.com/office/word/2015/wordml/symex" xmlns:wpg="http://schemas.microsoft.com/office/word/2010/wordprocessingGroup" xmlns:wpi="http://schemas.microsoft.com/office/word/2010/wordprocessingInk" xmlns:wne="http://schemas.microsoft.com/office/word/2006/wordml" xmlns:wps="http://schemas.microsoft.com/office/word/2010/wordprocessingShape" mc:Ignorable="w14 w15 w16se wp14">
+  <w:endnote w:type="separator" w:id="-1">
+    <w:p>
+      <w:pPr>
+        <w:spacing w:after="0" w:line="240" w:lineRule="auto"/>
+      </w:pPr>
+      <w:r>
+        <w:separator/>
+      </w:r>
+    </w:p>
+  </w:endnote>
+  <w:endnote w:type="continuationSeparator" w:id="0">
+    <w:p>
+      <w:pPr>
+        <w:spacing w:after="0" w:line="240" w:lineRule="auto"/>
+      </w:pPr>
+      <w:r>
+        <w:continuationSeparator/>
+      </w:r>
+    </w:p>
+  </w:endnote>
+</w:endnotes>
+</file>
+
+<file path=word/footnotes.xml><?xml version="1.0" encoding="utf-8"?>
+<w:footnotes xmlns:wpc="http://schemas.microsoft.com/office/word/2010/wordprocessingCanvas" xmlns:cx="http://schemas.microsoft.com/office/drawing/2014/chartex" xmlns:mc="http://schemas.openxmlformats.org/markup-compatibility/2006" xmlns:o="urn:schemas-microsoft-com:office:office" xmlns:r="http://schemas.openxmlformats.org/officeDocument/2006/relationships" xmlns:m="http://schemas.openxmlformats.org/officeDocument/2006/math" xmlns:v="urn:schemas-microsoft-com:vml" xmlns:wp14="http://schemas.microsoft.com/office/word/2010/wordprocessingDrawing" xmlns:wp="http://schemas.openxmlformats.org/drawingml/2006/wordprocessingDrawing" xmlns:w10="urn:schemas-microsoft-com:office:word" xmlns:w="http://schemas.openxmlformats.org/wordprocessingml/2006/main" xmlns:w14="http://schemas.microsoft.com/office/word/2010/wordml" xmlns:w15="http://schemas.microsoft.com/office/word/2012/wordml" xmlns:w16se="http://schemas.microsoft.com/office/word/2015/wordml/symex" xmlns:wpg="http://schemas.microsoft.com/office/word/2010/wordprocessingGroup" xmlns:wpi="http://schemas.microsoft.com/office/word/2010/wordprocessingInk" xmlns:wne="http://schemas.microsoft.com/office/word/2006/wordml" xmlns:wps="http://schemas.microsoft.com/office/word/2010/wordprocessingShape" mc:Ignorable="w14 w15 w16se wp14">
+  <w:footnote w:type="separator" w:id="-1">
+    <w:p>
+      <w:pPr>
+        <w:spacing w:after="0" w:line="240" w:lineRule="auto"/>
+      </w:pPr>
+      <w:r>
+        <w:separator/>
+      </w:r>
+    </w:p>
+  </w:footnote>
+  <w:footnote w:type="continuationSeparator" w:id="0">
+    <w:p>
+      <w:pPr>
+        <w:spacing w:after="0" w:line="240" w:lineRule="auto"/>
+      </w:pPr>
+      <w:r>
+        <w:continuationSeparator/>
+      </w:r>
+    </w:p>
+  </w:footnote>
+</w:footnotes>
 </file>
 
 <file path=word/numbering.xml><?xml version="1.0" encoding="utf-8"?>
@@ -1984,6 +2000,50 @@
       </w:tblBorders>
     </w:tblPr>
   </w:style>
+  <w:style w:type="paragraph" w:styleId="a5">
+    <w:name w:val="header"/>
+    <w:basedOn w:val="a"/>
+    <w:link w:val="Char"/>
+    <w:uiPriority w:val="99"/>
+    <w:unhideWhenUsed/>
+    <w:rsid w:val="008605BA"/>
+    <w:pPr>
+      <w:tabs>
+        <w:tab w:val="center" w:pos="4513"/>
+        <w:tab w:val="right" w:pos="9026"/>
+      </w:tabs>
+      <w:snapToGrid w:val="0"/>
+    </w:pPr>
+  </w:style>
+  <w:style w:type="character" w:customStyle="1" w:styleId="Char">
+    <w:name w:val="머리글 Char"/>
+    <w:basedOn w:val="a0"/>
+    <w:link w:val="a5"/>
+    <w:uiPriority w:val="99"/>
+    <w:rsid w:val="008605BA"/>
+  </w:style>
+  <w:style w:type="paragraph" w:styleId="a6">
+    <w:name w:val="footer"/>
+    <w:basedOn w:val="a"/>
+    <w:link w:val="Char0"/>
+    <w:uiPriority w:val="99"/>
+    <w:unhideWhenUsed/>
+    <w:rsid w:val="008605BA"/>
+    <w:pPr>
+      <w:tabs>
+        <w:tab w:val="center" w:pos="4513"/>
+        <w:tab w:val="right" w:pos="9026"/>
+      </w:tabs>
+      <w:snapToGrid w:val="0"/>
+    </w:pPr>
+  </w:style>
+  <w:style w:type="character" w:customStyle="1" w:styleId="Char0">
+    <w:name w:val="바닥글 Char"/>
+    <w:basedOn w:val="a0"/>
+    <w:link w:val="a6"/>
+    <w:uiPriority w:val="99"/>
+    <w:rsid w:val="008605BA"/>
+  </w:style>
 </w:styles>
 </file>
 
